--- a/Lobaratoriya_8_Yulduzxon.docx
+++ b/Lobaratoriya_8_Yulduzxon.docx
@@ -465,7 +465,7 @@
           <w:lang w:val="en-US"/>
           <w14:ligatures w14:val="none"/>
         </w:rPr>
-        <w:t>8</w:t>
+        <w:t xml:space="preserve">8 </w:t>
       </w:r>
       <w:bookmarkStart w:id="0" w:name="_GoBack"/>
       <w:bookmarkEnd w:id="0"/>
@@ -2145,7 +2145,6 @@
             <w:insideH w:val="none" w:color="auto" w:sz="0" w:space="0"/>
             <w:insideV w:val="none" w:color="auto" w:sz="0" w:space="0"/>
           </w:tblBorders>
-          <w:shd w:val="clear"/>
           <w:tblCellMar>
             <w:top w:w="15" w:type="dxa"/>
             <w:left w:w="15" w:type="dxa"/>
